--- a/Week4 - PC-DATA.docx
+++ b/Week4 - PC-DATA.docx
@@ -4,7 +4,7 @@
   <w:body>
     <w:p>
       <w:pPr>
-        <w:pStyle w:val="Titolo1"/>
+        <w:pStyle w:val="Heading1"/>
         <w:rPr>
           <w:lang w:val="it-IT"/>
         </w:rPr>
@@ -37,10 +37,10 @@
         <w:tblLook w:val="0000" w:firstRow="0" w:lastRow="0" w:firstColumn="0" w:lastColumn="0" w:noHBand="0" w:noVBand="0"/>
       </w:tblPr>
       <w:tblGrid>
-        <w:gridCol w:w="919"/>
-        <w:gridCol w:w="3047"/>
+        <w:gridCol w:w="916"/>
+        <w:gridCol w:w="3031"/>
         <w:gridCol w:w="1115"/>
-        <w:gridCol w:w="3226"/>
+        <w:gridCol w:w="3245"/>
       </w:tblGrid>
       <w:tr>
         <w:trPr>
@@ -97,6 +97,9 @@
             <w:pPr>
               <w:pStyle w:val="Informazionisullostudente"/>
             </w:pPr>
+            <w:r>
+              <w:t>LAURA</w:t>
+            </w:r>
           </w:p>
         </w:tc>
       </w:tr>
@@ -155,6 +158,9 @@
             <w:pPr>
               <w:pStyle w:val="Informazionisullostudente"/>
             </w:pPr>
+            <w:r>
+              <w:t>PENNETTA</w:t>
+            </w:r>
           </w:p>
         </w:tc>
       </w:tr>
@@ -213,6 +219,9 @@
             <w:pPr>
               <w:pStyle w:val="Informazionisullostudente"/>
             </w:pPr>
+            <w:r>
+              <w:t>11/06/2021</w:t>
+            </w:r>
           </w:p>
         </w:tc>
       </w:tr>
@@ -265,7 +274,7 @@
     </w:p>
     <w:p>
       <w:pPr>
-        <w:pStyle w:val="Paragrafoelenco"/>
+        <w:pStyle w:val="ListParagraph"/>
         <w:numPr>
           <w:ilvl w:val="0"/>
           <w:numId w:val="16"/>
@@ -291,7 +300,138 @@
     </w:p>
     <w:p>
       <w:pPr>
-        <w:pStyle w:val="Paragrafoelenco"/>
+        <w:pStyle w:val="ListParagraph"/>
+        <w:ind w:left="360"/>
+        <w:rPr>
+          <w:rFonts w:cstheme="minorHAnsi"/>
+        </w:rPr>
+      </w:pPr>
+      <w:r>
+        <w:rPr>
+          <w:rFonts w:cstheme="minorHAnsi"/>
+        </w:rPr>
+        <w:t>SELECT: serve per recuperare i dati dal database.</w:t>
+      </w:r>
+    </w:p>
+    <w:p>
+      <w:pPr>
+        <w:pStyle w:val="ListParagraph"/>
+        <w:ind w:left="360"/>
+        <w:rPr>
+          <w:rFonts w:cstheme="minorHAnsi"/>
+        </w:rPr>
+      </w:pPr>
+      <w:r>
+        <w:rPr>
+          <w:rFonts w:cstheme="minorHAnsi"/>
+        </w:rPr>
+        <w:t>SELECT * FROM Casa.</w:t>
+      </w:r>
+    </w:p>
+    <w:p>
+      <w:pPr>
+        <w:pStyle w:val="ListParagraph"/>
+        <w:ind w:left="360"/>
+        <w:rPr>
+          <w:rFonts w:cstheme="minorHAnsi"/>
+        </w:rPr>
+      </w:pPr>
+      <w:r>
+        <w:rPr>
+          <w:rFonts w:cstheme="minorHAnsi"/>
+        </w:rPr>
+        <w:t>INSERT: serve per inserire dei dati all’interno delle tabelle.</w:t>
+      </w:r>
+    </w:p>
+    <w:p>
+      <w:pPr>
+        <w:pStyle w:val="ListParagraph"/>
+        <w:ind w:left="360"/>
+        <w:rPr>
+          <w:rFonts w:cstheme="minorHAnsi"/>
+        </w:rPr>
+      </w:pPr>
+      <w:r>
+        <w:rPr>
+          <w:rFonts w:cstheme="minorHAnsi"/>
+        </w:rPr>
+        <w:t>INSERT INTO Casa VALUES (3, ‘Piazzale delle industrie’, ‘Palazzo’).</w:t>
+      </w:r>
+    </w:p>
+    <w:p>
+      <w:pPr>
+        <w:pStyle w:val="ListParagraph"/>
+        <w:ind w:left="360"/>
+        <w:rPr>
+          <w:rFonts w:cstheme="minorHAnsi"/>
+        </w:rPr>
+      </w:pPr>
+      <w:r>
+        <w:rPr>
+          <w:rFonts w:cstheme="minorHAnsi"/>
+        </w:rPr>
+        <w:t>UPDATE: serve per aggiornare i dati.</w:t>
+      </w:r>
+    </w:p>
+    <w:p>
+      <w:pPr>
+        <w:pStyle w:val="ListParagraph"/>
+        <w:ind w:left="360"/>
+        <w:rPr>
+          <w:rFonts w:cstheme="minorHAnsi"/>
+        </w:rPr>
+      </w:pPr>
+      <w:r>
+        <w:rPr>
+          <w:rFonts w:cstheme="minorHAnsi"/>
+        </w:rPr>
+        <w:t>UPDATE Casa SET regione = 'Lazio' WHERE residenza = "Roma".</w:t>
+      </w:r>
+    </w:p>
+    <w:p>
+      <w:pPr>
+        <w:pStyle w:val="ListParagraph"/>
+        <w:ind w:left="360"/>
+        <w:rPr>
+          <w:rFonts w:cstheme="minorHAnsi"/>
+        </w:rPr>
+      </w:pPr>
+      <w:r>
+        <w:rPr>
+          <w:rFonts w:cstheme="minorHAnsi"/>
+        </w:rPr>
+        <w:t>DELETE: serve per eliminare i record da una tabella.</w:t>
+      </w:r>
+    </w:p>
+    <w:p>
+      <w:pPr>
+        <w:pStyle w:val="ListParagraph"/>
+        <w:ind w:left="360"/>
+        <w:rPr>
+          <w:rFonts w:cstheme="minorHAnsi"/>
+          <w:lang w:val="en-US"/>
+        </w:rPr>
+      </w:pPr>
+      <w:proofErr w:type="gramStart"/>
+      <w:r>
+        <w:rPr>
+          <w:rFonts w:cstheme="minorHAnsi"/>
+          <w:lang w:val="en-GB"/>
+        </w:rPr>
+        <w:t>DELETE  FROM</w:t>
+      </w:r>
+      <w:proofErr w:type="gramEnd"/>
+      <w:r>
+        <w:rPr>
+          <w:rFonts w:cstheme="minorHAnsi"/>
+          <w:lang w:val="en-GB"/>
+        </w:rPr>
+        <w:t xml:space="preserve"> Casa WHERE ID = 1.</w:t>
+      </w:r>
+    </w:p>
+    <w:p>
+      <w:pPr>
+        <w:pStyle w:val="ListParagraph"/>
         <w:numPr>
           <w:ilvl w:val="0"/>
           <w:numId w:val="16"/>
@@ -317,7 +457,667 @@
     </w:p>
     <w:p>
       <w:pPr>
-        <w:pStyle w:val="Paragrafoelenco"/>
+        <w:pStyle w:val="ListParagraph"/>
+        <w:ind w:left="360"/>
+        <w:rPr>
+          <w:rFonts w:cstheme="minorHAnsi"/>
+        </w:rPr>
+      </w:pPr>
+      <w:r>
+        <w:rPr>
+          <w:rFonts w:cstheme="minorHAnsi"/>
+          <w:noProof/>
+        </w:rPr>
+        <mc:AlternateContent>
+          <mc:Choice Requires="wps">
+            <w:drawing>
+              <wp:anchor distT="0" distB="0" distL="114300" distR="114300" simplePos="0" relativeHeight="251662336" behindDoc="0" locked="0" layoutInCell="1" allowOverlap="1" wp14:anchorId="72BD2532" wp14:editId="0040DD12">
+                <wp:simplePos x="0" y="0"/>
+                <wp:positionH relativeFrom="column">
+                  <wp:posOffset>939800</wp:posOffset>
+                </wp:positionH>
+                <wp:positionV relativeFrom="paragraph">
+                  <wp:posOffset>1141095</wp:posOffset>
+                </wp:positionV>
+                <wp:extent cx="3054350" cy="171450"/>
+                <wp:effectExtent l="38100" t="38100" r="50800" b="95250"/>
+                <wp:wrapNone/>
+                <wp:docPr id="4" name="Straight Connector 4"/>
+                <wp:cNvGraphicFramePr/>
+                <a:graphic xmlns:a="http://schemas.openxmlformats.org/drawingml/2006/main">
+                  <a:graphicData uri="http://schemas.microsoft.com/office/word/2010/wordprocessingShape">
+                    <wps:wsp>
+                      <wps:cNvCnPr/>
+                      <wps:spPr>
+                        <a:xfrm>
+                          <a:off x="0" y="0"/>
+                          <a:ext cx="3054350" cy="171450"/>
+                        </a:xfrm>
+                        <a:prstGeom prst="line">
+                          <a:avLst/>
+                        </a:prstGeom>
+                      </wps:spPr>
+                      <wps:style>
+                        <a:lnRef idx="2">
+                          <a:schemeClr val="accent2"/>
+                        </a:lnRef>
+                        <a:fillRef idx="0">
+                          <a:schemeClr val="accent2"/>
+                        </a:fillRef>
+                        <a:effectRef idx="1">
+                          <a:schemeClr val="accent2"/>
+                        </a:effectRef>
+                        <a:fontRef idx="minor">
+                          <a:schemeClr val="tx1"/>
+                        </a:fontRef>
+                      </wps:style>
+                      <wps:bodyPr/>
+                    </wps:wsp>
+                  </a:graphicData>
+                </a:graphic>
+              </wp:anchor>
+            </w:drawing>
+          </mc:Choice>
+          <mc:Fallback>
+            <w:pict>
+              <v:line w14:anchorId="097D63CD" id="Straight Connector 4" o:spid="_x0000_s1026" style="position:absolute;z-index:251662336;visibility:visible;mso-wrap-style:square;mso-wrap-distance-left:9pt;mso-wrap-distance-top:0;mso-wrap-distance-right:9pt;mso-wrap-distance-bottom:0;mso-position-horizontal:absolute;mso-position-horizontal-relative:text;mso-position-vertical:absolute;mso-position-vertical-relative:text" from="74pt,89.85pt" to="314.5pt,103.35pt" o:gfxdata="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" strokecolor="#c0504d [3205]" strokeweight="2pt">
+                <v:shadow on="t" color="black" opacity="24903f" origin=",.5" offset="0,.55556mm"/>
+              </v:line>
+            </w:pict>
+          </mc:Fallback>
+        </mc:AlternateContent>
+      </w:r>
+      <w:r>
+        <w:rPr>
+          <w:rFonts w:cstheme="minorHAnsi"/>
+          <w:noProof/>
+        </w:rPr>
+        <mc:AlternateContent>
+          <mc:Choice Requires="wps">
+            <w:drawing>
+              <wp:anchor distT="0" distB="0" distL="114300" distR="114300" simplePos="0" relativeHeight="251661312" behindDoc="0" locked="0" layoutInCell="1" allowOverlap="1" wp14:anchorId="0F03DE07" wp14:editId="3D4A0912">
+                <wp:simplePos x="0" y="0"/>
+                <wp:positionH relativeFrom="column">
+                  <wp:posOffset>939800</wp:posOffset>
+                </wp:positionH>
+                <wp:positionV relativeFrom="paragraph">
+                  <wp:posOffset>1141095</wp:posOffset>
+                </wp:positionV>
+                <wp:extent cx="2984500" cy="6350"/>
+                <wp:effectExtent l="38100" t="38100" r="63500" b="88900"/>
+                <wp:wrapNone/>
+                <wp:docPr id="3" name="Straight Connector 3"/>
+                <wp:cNvGraphicFramePr/>
+                <a:graphic xmlns:a="http://schemas.openxmlformats.org/drawingml/2006/main">
+                  <a:graphicData uri="http://schemas.microsoft.com/office/word/2010/wordprocessingShape">
+                    <wps:wsp>
+                      <wps:cNvCnPr/>
+                      <wps:spPr>
+                        <a:xfrm>
+                          <a:off x="0" y="0"/>
+                          <a:ext cx="2984500" cy="6350"/>
+                        </a:xfrm>
+                        <a:prstGeom prst="line">
+                          <a:avLst/>
+                        </a:prstGeom>
+                      </wps:spPr>
+                      <wps:style>
+                        <a:lnRef idx="2">
+                          <a:schemeClr val="accent2"/>
+                        </a:lnRef>
+                        <a:fillRef idx="0">
+                          <a:schemeClr val="accent2"/>
+                        </a:fillRef>
+                        <a:effectRef idx="1">
+                          <a:schemeClr val="accent2"/>
+                        </a:effectRef>
+                        <a:fontRef idx="minor">
+                          <a:schemeClr val="tx1"/>
+                        </a:fontRef>
+                      </wps:style>
+                      <wps:bodyPr/>
+                    </wps:wsp>
+                  </a:graphicData>
+                </a:graphic>
+              </wp:anchor>
+            </w:drawing>
+          </mc:Choice>
+          <mc:Fallback>
+            <w:pict>
+              <v:line w14:anchorId="5749C8A7" id="Straight Connector 3" o:spid="_x0000_s1026" style="position:absolute;z-index:251661312;visibility:visible;mso-wrap-style:square;mso-wrap-distance-left:9pt;mso-wrap-distance-top:0;mso-wrap-distance-right:9pt;mso-wrap-distance-bottom:0;mso-position-horizontal:absolute;mso-position-horizontal-relative:text;mso-position-vertical:absolute;mso-position-vertical-relative:text" from="74pt,89.85pt" to="309pt,90.35pt" o:gfxdata="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" strokecolor="#c0504d [3205]" strokeweight="2pt">
+                <v:shadow on="t" color="black" opacity="24903f" origin=",.5" offset="0,.55556mm"/>
+              </v:line>
+            </w:pict>
+          </mc:Fallback>
+        </mc:AlternateContent>
+      </w:r>
+      <w:r>
+        <w:rPr>
+          <w:rFonts w:cstheme="minorHAnsi"/>
+          <w:noProof/>
+        </w:rPr>
+        <w:drawing>
+          <wp:anchor distT="0" distB="0" distL="114300" distR="114300" simplePos="0" relativeHeight="251660288" behindDoc="0" locked="0" layoutInCell="1" allowOverlap="1" wp14:anchorId="2BEC679D" wp14:editId="6CE845D3">
+            <wp:simplePos x="0" y="0"/>
+            <wp:positionH relativeFrom="column">
+              <wp:posOffset>3384550</wp:posOffset>
+            </wp:positionH>
+            <wp:positionV relativeFrom="paragraph">
+              <wp:posOffset>880745</wp:posOffset>
+            </wp:positionV>
+            <wp:extent cx="890270" cy="567055"/>
+            <wp:effectExtent l="0" t="0" r="5080" b="4445"/>
+            <wp:wrapTopAndBottom/>
+            <wp:docPr id="2" name="Picture 2"/>
+            <wp:cNvGraphicFramePr>
+              <a:graphicFrameLocks xmlns:a="http://schemas.openxmlformats.org/drawingml/2006/main" noChangeAspect="1"/>
+            </wp:cNvGraphicFramePr>
+            <a:graphic xmlns:a="http://schemas.openxmlformats.org/drawingml/2006/main">
+              <a:graphicData uri="http://schemas.openxmlformats.org/drawingml/2006/picture">
+                <pic:pic xmlns:pic="http://schemas.openxmlformats.org/drawingml/2006/picture">
+                  <pic:nvPicPr>
+                    <pic:cNvPr id="0" name="Picture 2"/>
+                    <pic:cNvPicPr>
+                      <a:picLocks noChangeAspect="1" noChangeArrowheads="1"/>
+                    </pic:cNvPicPr>
+                  </pic:nvPicPr>
+                  <pic:blipFill>
+                    <a:blip r:embed="rId10">
+                      <a:extLst>
+                        <a:ext uri="{28A0092B-C50C-407E-A947-70E740481C1C}">
+                          <a14:useLocalDpi xmlns:a14="http://schemas.microsoft.com/office/drawing/2010/main" val="0"/>
+                        </a:ext>
+                      </a:extLst>
+                    </a:blip>
+                    <a:srcRect/>
+                    <a:stretch>
+                      <a:fillRect/>
+                    </a:stretch>
+                  </pic:blipFill>
+                  <pic:spPr bwMode="auto">
+                    <a:xfrm>
+                      <a:off x="0" y="0"/>
+                      <a:ext cx="890270" cy="567055"/>
+                    </a:xfrm>
+                    <a:prstGeom prst="rect">
+                      <a:avLst/>
+                    </a:prstGeom>
+                    <a:noFill/>
+                  </pic:spPr>
+                </pic:pic>
+              </a:graphicData>
+            </a:graphic>
+          </wp:anchor>
+        </w:drawing>
+      </w:r>
+      <w:r>
+        <w:rPr>
+          <w:rFonts w:cstheme="minorHAnsi"/>
+          <w:noProof/>
+        </w:rPr>
+        <mc:AlternateContent>
+          <mc:Choice Requires="wps">
+            <w:drawing>
+              <wp:anchor distT="0" distB="0" distL="114300" distR="114300" simplePos="0" relativeHeight="251659264" behindDoc="0" locked="0" layoutInCell="1" allowOverlap="1" wp14:anchorId="3F7085D3" wp14:editId="5F5F4CAB">
+                <wp:simplePos x="0" y="0"/>
+                <wp:positionH relativeFrom="column">
+                  <wp:posOffset>552450</wp:posOffset>
+                </wp:positionH>
+                <wp:positionV relativeFrom="paragraph">
+                  <wp:posOffset>887095</wp:posOffset>
+                </wp:positionV>
+                <wp:extent cx="863600" cy="539750"/>
+                <wp:effectExtent l="0" t="0" r="12700" b="12700"/>
+                <wp:wrapTopAndBottom/>
+                <wp:docPr id="1" name="Rectangle 1"/>
+                <wp:cNvGraphicFramePr/>
+                <a:graphic xmlns:a="http://schemas.openxmlformats.org/drawingml/2006/main">
+                  <a:graphicData uri="http://schemas.microsoft.com/office/word/2010/wordprocessingShape">
+                    <wps:wsp>
+                      <wps:cNvSpPr/>
+                      <wps:spPr>
+                        <a:xfrm>
+                          <a:off x="0" y="0"/>
+                          <a:ext cx="863600" cy="539750"/>
+                        </a:xfrm>
+                        <a:prstGeom prst="rect">
+                          <a:avLst/>
+                        </a:prstGeom>
+                      </wps:spPr>
+                      <wps:style>
+                        <a:lnRef idx="2">
+                          <a:schemeClr val="accent1">
+                            <a:shade val="50000"/>
+                          </a:schemeClr>
+                        </a:lnRef>
+                        <a:fillRef idx="1">
+                          <a:schemeClr val="accent1"/>
+                        </a:fillRef>
+                        <a:effectRef idx="0">
+                          <a:schemeClr val="accent1"/>
+                        </a:effectRef>
+                        <a:fontRef idx="minor">
+                          <a:schemeClr val="lt1"/>
+                        </a:fontRef>
+                      </wps:style>
+                      <wps:bodyPr rot="0" spcFirstLastPara="0" vertOverflow="overflow" horzOverflow="overflow" vert="horz" wrap="square" lIns="91440" tIns="45720" rIns="91440" bIns="45720" numCol="1" spcCol="0" rtlCol="0" fromWordArt="0" anchor="ctr" anchorCtr="0" forceAA="0" compatLnSpc="1">
+                        <a:prstTxWarp prst="textNoShape">
+                          <a:avLst/>
+                        </a:prstTxWarp>
+                        <a:noAutofit/>
+                      </wps:bodyPr>
+                    </wps:wsp>
+                  </a:graphicData>
+                </a:graphic>
+              </wp:anchor>
+            </w:drawing>
+          </mc:Choice>
+          <mc:Fallback>
+            <w:pict>
+              <v:rect w14:anchorId="0FC83400" id="Rectangle 1" o:spid="_x0000_s1026" style="position:absolute;margin-left:43.5pt;margin-top:69.85pt;width:68pt;height:42.5pt;z-index:251659264;visibility:visible;mso-wrap-style:square;mso-wrap-distance-left:9pt;mso-wrap-distance-top:0;mso-wrap-distance-right:9pt;mso-wrap-distance-bottom:0;mso-position-horizontal:absolute;mso-position-horizontal-relative:text;mso-position-vertical:absolute;mso-position-vertical-relative:text;v-text-anchor:middle" o:gfxdata="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" fillcolor="#4f81bd [3204]" strokecolor="#243f60 [1604]" strokeweight="2pt">
+                <w10:wrap type="topAndBottom"/>
+              </v:rect>
+            </w:pict>
+          </mc:Fallback>
+        </mc:AlternateContent>
+      </w:r>
+      <w:r>
+        <w:rPr>
+          <w:rFonts w:cstheme="minorHAnsi"/>
+        </w:rPr>
+        <w:t>Tabelle con relazione 1:N -&gt;</w:t>
+      </w:r>
+      <w:r>
+        <w:rPr>
+          <w:rFonts w:cstheme="minorHAnsi"/>
+        </w:rPr>
+        <w:t xml:space="preserve"> si tratta di associazione uno a molti. Considerando due tabelle T1 e T2, possiamo dire che: a</w:t>
+      </w:r>
+      <w:r>
+        <w:rPr>
+          <w:rFonts w:cstheme="minorHAnsi"/>
+        </w:rPr>
+        <w:t xml:space="preserve">d un elemento di </w:t>
+      </w:r>
+      <w:r>
+        <w:rPr>
+          <w:rFonts w:cstheme="minorHAnsi"/>
+        </w:rPr>
+        <w:t>T</w:t>
+      </w:r>
+      <w:r>
+        <w:rPr>
+          <w:rFonts w:cstheme="minorHAnsi"/>
+        </w:rPr>
+        <w:t xml:space="preserve">1 possono corrispondere più elementi di </w:t>
+      </w:r>
+      <w:r>
+        <w:rPr>
+          <w:rFonts w:cstheme="minorHAnsi"/>
+        </w:rPr>
+        <w:t>T</w:t>
+      </w:r>
+      <w:r>
+        <w:rPr>
+          <w:rFonts w:cstheme="minorHAnsi"/>
+        </w:rPr>
+        <w:t xml:space="preserve">2, mentre ad ogni elemento di </w:t>
+      </w:r>
+      <w:r>
+        <w:rPr>
+          <w:rFonts w:cstheme="minorHAnsi"/>
+        </w:rPr>
+        <w:t>T</w:t>
+      </w:r>
+      <w:r>
+        <w:rPr>
+          <w:rFonts w:cstheme="minorHAnsi"/>
+        </w:rPr>
+        <w:t xml:space="preserve">2 deve corrispondere uno e un solo elemento di </w:t>
+      </w:r>
+      <w:r>
+        <w:rPr>
+          <w:rFonts w:cstheme="minorHAnsi"/>
+        </w:rPr>
+        <w:t>T</w:t>
+      </w:r>
+      <w:r>
+        <w:rPr>
+          <w:rFonts w:cstheme="minorHAnsi"/>
+        </w:rPr>
+        <w:t>1.</w:t>
+      </w:r>
+    </w:p>
+    <w:p>
+      <w:pPr>
+        <w:pStyle w:val="ListParagraph"/>
+        <w:ind w:left="360"/>
+        <w:rPr>
+          <w:rFonts w:cstheme="minorHAnsi"/>
+        </w:rPr>
+      </w:pPr>
+    </w:p>
+    <w:p>
+      <w:pPr>
+        <w:pStyle w:val="ListParagraph"/>
+        <w:ind w:left="360"/>
+        <w:rPr>
+          <w:rFonts w:cstheme="minorHAnsi"/>
+        </w:rPr>
+      </w:pPr>
+      <w:r>
+        <w:rPr>
+          <w:rFonts w:cstheme="minorHAnsi"/>
+          <w:noProof/>
+        </w:rPr>
+        <w:drawing>
+          <wp:anchor distT="0" distB="0" distL="114300" distR="114300" simplePos="0" relativeHeight="251666432" behindDoc="0" locked="0" layoutInCell="1" allowOverlap="1" wp14:anchorId="09B0AAD7" wp14:editId="5C226FE5">
+            <wp:simplePos x="0" y="0"/>
+            <wp:positionH relativeFrom="margin">
+              <wp:align>center</wp:align>
+            </wp:positionH>
+            <wp:positionV relativeFrom="paragraph">
+              <wp:posOffset>793750</wp:posOffset>
+            </wp:positionV>
+            <wp:extent cx="3078480" cy="115570"/>
+            <wp:effectExtent l="0" t="0" r="7620" b="0"/>
+            <wp:wrapTopAndBottom/>
+            <wp:docPr id="9" name="Picture 9"/>
+            <wp:cNvGraphicFramePr>
+              <a:graphicFrameLocks xmlns:a="http://schemas.openxmlformats.org/drawingml/2006/main" noChangeAspect="1"/>
+            </wp:cNvGraphicFramePr>
+            <a:graphic xmlns:a="http://schemas.openxmlformats.org/drawingml/2006/main">
+              <a:graphicData uri="http://schemas.openxmlformats.org/drawingml/2006/picture">
+                <pic:pic xmlns:pic="http://schemas.openxmlformats.org/drawingml/2006/picture">
+                  <pic:nvPicPr>
+                    <pic:cNvPr id="0" name="Picture 7"/>
+                    <pic:cNvPicPr>
+                      <a:picLocks noChangeAspect="1" noChangeArrowheads="1"/>
+                    </pic:cNvPicPr>
+                  </pic:nvPicPr>
+                  <pic:blipFill>
+                    <a:blip r:embed="rId11">
+                      <a:extLst>
+                        <a:ext uri="{28A0092B-C50C-407E-A947-70E740481C1C}">
+                          <a14:useLocalDpi xmlns:a14="http://schemas.microsoft.com/office/drawing/2010/main" val="0"/>
+                        </a:ext>
+                      </a:extLst>
+                    </a:blip>
+                    <a:srcRect/>
+                    <a:stretch>
+                      <a:fillRect/>
+                    </a:stretch>
+                  </pic:blipFill>
+                  <pic:spPr bwMode="auto">
+                    <a:xfrm>
+                      <a:off x="0" y="0"/>
+                      <a:ext cx="3078480" cy="115570"/>
+                    </a:xfrm>
+                    <a:prstGeom prst="rect">
+                      <a:avLst/>
+                    </a:prstGeom>
+                    <a:noFill/>
+                  </pic:spPr>
+                </pic:pic>
+              </a:graphicData>
+            </a:graphic>
+          </wp:anchor>
+        </w:drawing>
+      </w:r>
+      <w:r>
+        <w:rPr>
+          <w:rFonts w:cstheme="minorHAnsi"/>
+          <w:i/>
+          <w:iCs/>
+          <w:noProof/>
+          <w:sz w:val="20"/>
+          <w:szCs w:val="20"/>
+        </w:rPr>
+        <w:drawing>
+          <wp:anchor distT="0" distB="0" distL="114300" distR="114300" simplePos="0" relativeHeight="251665408" behindDoc="0" locked="0" layoutInCell="1" allowOverlap="1" wp14:anchorId="4527F081" wp14:editId="7612581E">
+            <wp:simplePos x="0" y="0"/>
+            <wp:positionH relativeFrom="column">
+              <wp:posOffset>927100</wp:posOffset>
+            </wp:positionH>
+            <wp:positionV relativeFrom="paragraph">
+              <wp:posOffset>984250</wp:posOffset>
+            </wp:positionV>
+            <wp:extent cx="3152140" cy="280670"/>
+            <wp:effectExtent l="0" t="0" r="0" b="5080"/>
+            <wp:wrapTopAndBottom/>
+            <wp:docPr id="8" name="Picture 8"/>
+            <wp:cNvGraphicFramePr>
+              <a:graphicFrameLocks xmlns:a="http://schemas.openxmlformats.org/drawingml/2006/main" noChangeAspect="1"/>
+            </wp:cNvGraphicFramePr>
+            <a:graphic xmlns:a="http://schemas.openxmlformats.org/drawingml/2006/main">
+              <a:graphicData uri="http://schemas.openxmlformats.org/drawingml/2006/picture">
+                <pic:pic xmlns:pic="http://schemas.openxmlformats.org/drawingml/2006/picture">
+                  <pic:nvPicPr>
+                    <pic:cNvPr id="0" name="Picture 6"/>
+                    <pic:cNvPicPr>
+                      <a:picLocks noChangeAspect="1" noChangeArrowheads="1"/>
+                    </pic:cNvPicPr>
+                  </pic:nvPicPr>
+                  <pic:blipFill>
+                    <a:blip r:embed="rId12">
+                      <a:extLst>
+                        <a:ext uri="{28A0092B-C50C-407E-A947-70E740481C1C}">
+                          <a14:useLocalDpi xmlns:a14="http://schemas.microsoft.com/office/drawing/2010/main" val="0"/>
+                        </a:ext>
+                      </a:extLst>
+                    </a:blip>
+                    <a:srcRect/>
+                    <a:stretch>
+                      <a:fillRect/>
+                    </a:stretch>
+                  </pic:blipFill>
+                  <pic:spPr bwMode="auto">
+                    <a:xfrm>
+                      <a:off x="0" y="0"/>
+                      <a:ext cx="3152140" cy="280670"/>
+                    </a:xfrm>
+                    <a:prstGeom prst="rect">
+                      <a:avLst/>
+                    </a:prstGeom>
+                    <a:noFill/>
+                  </pic:spPr>
+                </pic:pic>
+              </a:graphicData>
+            </a:graphic>
+          </wp:anchor>
+        </w:drawing>
+      </w:r>
+      <w:r>
+        <w:rPr>
+          <w:rFonts w:cstheme="minorHAnsi"/>
+          <w:noProof/>
+        </w:rPr>
+        <w:drawing>
+          <wp:anchor distT="0" distB="0" distL="114300" distR="114300" simplePos="0" relativeHeight="251664384" behindDoc="0" locked="0" layoutInCell="1" allowOverlap="1" wp14:anchorId="247F1B38" wp14:editId="0C50A12D">
+            <wp:simplePos x="0" y="0"/>
+            <wp:positionH relativeFrom="column">
+              <wp:posOffset>3600450</wp:posOffset>
+            </wp:positionH>
+            <wp:positionV relativeFrom="paragraph">
+              <wp:posOffset>704850</wp:posOffset>
+            </wp:positionV>
+            <wp:extent cx="890270" cy="567055"/>
+            <wp:effectExtent l="0" t="0" r="5080" b="4445"/>
+            <wp:wrapTopAndBottom/>
+            <wp:docPr id="6" name="Picture 6"/>
+            <wp:cNvGraphicFramePr>
+              <a:graphicFrameLocks xmlns:a="http://schemas.openxmlformats.org/drawingml/2006/main" noChangeAspect="1"/>
+            </wp:cNvGraphicFramePr>
+            <a:graphic xmlns:a="http://schemas.openxmlformats.org/drawingml/2006/main">
+              <a:graphicData uri="http://schemas.openxmlformats.org/drawingml/2006/picture">
+                <pic:pic xmlns:pic="http://schemas.openxmlformats.org/drawingml/2006/picture">
+                  <pic:nvPicPr>
+                    <pic:cNvPr id="0" name="Picture 4"/>
+                    <pic:cNvPicPr>
+                      <a:picLocks noChangeAspect="1" noChangeArrowheads="1"/>
+                    </pic:cNvPicPr>
+                  </pic:nvPicPr>
+                  <pic:blipFill>
+                    <a:blip r:embed="rId10">
+                      <a:extLst>
+                        <a:ext uri="{28A0092B-C50C-407E-A947-70E740481C1C}">
+                          <a14:useLocalDpi xmlns:a14="http://schemas.microsoft.com/office/drawing/2010/main" val="0"/>
+                        </a:ext>
+                      </a:extLst>
+                    </a:blip>
+                    <a:srcRect/>
+                    <a:stretch>
+                      <a:fillRect/>
+                    </a:stretch>
+                  </pic:blipFill>
+                  <pic:spPr bwMode="auto">
+                    <a:xfrm>
+                      <a:off x="0" y="0"/>
+                      <a:ext cx="890270" cy="567055"/>
+                    </a:xfrm>
+                    <a:prstGeom prst="rect">
+                      <a:avLst/>
+                    </a:prstGeom>
+                    <a:noFill/>
+                  </pic:spPr>
+                </pic:pic>
+              </a:graphicData>
+            </a:graphic>
+          </wp:anchor>
+        </w:drawing>
+      </w:r>
+      <w:r>
+        <w:rPr>
+          <w:rFonts w:cstheme="minorHAnsi"/>
+          <w:noProof/>
+        </w:rPr>
+        <w:drawing>
+          <wp:anchor distT="0" distB="0" distL="114300" distR="114300" simplePos="0" relativeHeight="251663360" behindDoc="0" locked="0" layoutInCell="1" allowOverlap="1" wp14:anchorId="424B3234" wp14:editId="4D3082F7">
+            <wp:simplePos x="0" y="0"/>
+            <wp:positionH relativeFrom="column">
+              <wp:posOffset>450850</wp:posOffset>
+            </wp:positionH>
+            <wp:positionV relativeFrom="paragraph">
+              <wp:posOffset>704850</wp:posOffset>
+            </wp:positionV>
+            <wp:extent cx="890270" cy="567055"/>
+            <wp:effectExtent l="0" t="0" r="5080" b="4445"/>
+            <wp:wrapTopAndBottom/>
+            <wp:docPr id="5" name="Picture 5"/>
+            <wp:cNvGraphicFramePr>
+              <a:graphicFrameLocks xmlns:a="http://schemas.openxmlformats.org/drawingml/2006/main" noChangeAspect="1"/>
+            </wp:cNvGraphicFramePr>
+            <a:graphic xmlns:a="http://schemas.openxmlformats.org/drawingml/2006/main">
+              <a:graphicData uri="http://schemas.openxmlformats.org/drawingml/2006/picture">
+                <pic:pic xmlns:pic="http://schemas.openxmlformats.org/drawingml/2006/picture">
+                  <pic:nvPicPr>
+                    <pic:cNvPr id="0" name="Picture 3"/>
+                    <pic:cNvPicPr>
+                      <a:picLocks noChangeAspect="1" noChangeArrowheads="1"/>
+                    </pic:cNvPicPr>
+                  </pic:nvPicPr>
+                  <pic:blipFill>
+                    <a:blip r:embed="rId10">
+                      <a:extLst>
+                        <a:ext uri="{28A0092B-C50C-407E-A947-70E740481C1C}">
+                          <a14:useLocalDpi xmlns:a14="http://schemas.microsoft.com/office/drawing/2010/main" val="0"/>
+                        </a:ext>
+                      </a:extLst>
+                    </a:blip>
+                    <a:srcRect/>
+                    <a:stretch>
+                      <a:fillRect/>
+                    </a:stretch>
+                  </pic:blipFill>
+                  <pic:spPr bwMode="auto">
+                    <a:xfrm>
+                      <a:off x="0" y="0"/>
+                      <a:ext cx="890270" cy="567055"/>
+                    </a:xfrm>
+                    <a:prstGeom prst="rect">
+                      <a:avLst/>
+                    </a:prstGeom>
+                    <a:noFill/>
+                  </pic:spPr>
+                </pic:pic>
+              </a:graphicData>
+            </a:graphic>
+          </wp:anchor>
+        </w:drawing>
+      </w:r>
+      <w:r>
+        <w:rPr>
+          <w:rFonts w:cstheme="minorHAnsi"/>
+        </w:rPr>
+        <w:t>Tabelle con relazione N:N -&gt;</w:t>
+      </w:r>
+      <w:r>
+        <w:rPr>
+          <w:rFonts w:cstheme="minorHAnsi"/>
+        </w:rPr>
+        <w:t xml:space="preserve"> si tratta di associazione molti a molti.</w:t>
+      </w:r>
+      <w:r>
+        <w:rPr>
+          <w:rFonts w:ascii="Century Gothic" w:eastAsia="Times New Roman" w:hAnsi="Century Gothic" w:cs="Century Gothic"/>
+          <w:sz w:val="18"/>
+          <w:szCs w:val="18"/>
+          <w:lang w:eastAsia="zh-CN"/>
+        </w:rPr>
+        <w:t xml:space="preserve"> </w:t>
+      </w:r>
+      <w:r>
+        <w:rPr>
+          <w:rFonts w:cstheme="minorHAnsi"/>
+        </w:rPr>
+        <w:t xml:space="preserve">Considerando due tabelle T1 e T2, possiamo dire che: </w:t>
+      </w:r>
+      <w:r>
+        <w:rPr>
+          <w:rFonts w:cstheme="minorHAnsi"/>
+        </w:rPr>
+        <w:t>ad un elemento d</w:t>
+      </w:r>
+      <w:r>
+        <w:rPr>
+          <w:rFonts w:cstheme="minorHAnsi"/>
+        </w:rPr>
+        <w:t>i T</w:t>
+      </w:r>
+      <w:r>
+        <w:rPr>
+          <w:rFonts w:cstheme="minorHAnsi"/>
+        </w:rPr>
+        <w:t xml:space="preserve">1 possono corrispondere più elementi </w:t>
+      </w:r>
+      <w:r>
+        <w:rPr>
+          <w:rFonts w:cstheme="minorHAnsi"/>
+        </w:rPr>
+        <w:t>di</w:t>
+      </w:r>
+      <w:r>
+        <w:rPr>
+          <w:rFonts w:cstheme="minorHAnsi"/>
+        </w:rPr>
+        <w:t xml:space="preserve"> </w:t>
+      </w:r>
+      <w:r>
+        <w:rPr>
+          <w:rFonts w:cstheme="minorHAnsi"/>
+        </w:rPr>
+        <w:t>T</w:t>
+      </w:r>
+      <w:r>
+        <w:rPr>
+          <w:rFonts w:cstheme="minorHAnsi"/>
+        </w:rPr>
+        <w:t>2 e viceversa.</w:t>
+      </w:r>
+    </w:p>
+    <w:p>
+      <w:pPr>
+        <w:pStyle w:val="ListParagraph"/>
         <w:numPr>
           <w:ilvl w:val="0"/>
           <w:numId w:val="16"/>
@@ -343,7 +1143,105 @@
     </w:p>
     <w:p>
       <w:pPr>
-        <w:pStyle w:val="Paragrafoelenco"/>
+        <w:pStyle w:val="ListParagraph"/>
+        <w:ind w:left="360"/>
+        <w:rPr>
+          <w:rFonts w:cstheme="minorHAnsi"/>
+          <w:color w:val="3A3A3A"/>
+          <w:shd w:val="clear" w:color="auto" w:fill="FFFFFF"/>
+        </w:rPr>
+      </w:pPr>
+      <w:r>
+        <w:rPr>
+          <w:rFonts w:cstheme="minorHAnsi"/>
+        </w:rPr>
+        <w:t xml:space="preserve">La PRIMARY KEY </w:t>
+      </w:r>
+      <w:r>
+        <w:rPr>
+          <w:rFonts w:cstheme="minorHAnsi"/>
+          <w:color w:val="3A3A3A"/>
+          <w:shd w:val="clear" w:color="auto" w:fill="FFFFFF"/>
+        </w:rPr>
+        <w:t xml:space="preserve">serve come </w:t>
+      </w:r>
+      <w:r>
+        <w:rPr>
+          <w:rFonts w:cstheme="minorHAnsi"/>
+          <w:color w:val="3A3A3A"/>
+          <w:shd w:val="clear" w:color="auto" w:fill="FFFFFF"/>
+        </w:rPr>
+        <w:t>riferiment</w:t>
+      </w:r>
+      <w:r>
+        <w:rPr>
+          <w:rFonts w:cstheme="minorHAnsi"/>
+          <w:color w:val="3A3A3A"/>
+          <w:shd w:val="clear" w:color="auto" w:fill="FFFFFF"/>
+        </w:rPr>
+        <w:t xml:space="preserve">o </w:t>
+      </w:r>
+      <w:r>
+        <w:rPr>
+          <w:rFonts w:cstheme="minorHAnsi"/>
+          <w:color w:val="3A3A3A"/>
+          <w:shd w:val="clear" w:color="auto" w:fill="FFFFFF"/>
+        </w:rPr>
+        <w:t>per identificare le varie righe che compongono la tabella</w:t>
+      </w:r>
+      <w:r>
+        <w:rPr>
+          <w:rFonts w:cstheme="minorHAnsi"/>
+          <w:color w:val="3A3A3A"/>
+          <w:shd w:val="clear" w:color="auto" w:fill="FFFFFF"/>
+        </w:rPr>
+        <w:t>, garantendo l’univocità delle righe</w:t>
+      </w:r>
+      <w:r>
+        <w:rPr>
+          <w:rFonts w:cstheme="minorHAnsi"/>
+          <w:color w:val="3A3A3A"/>
+          <w:shd w:val="clear" w:color="auto" w:fill="FFFFFF"/>
+        </w:rPr>
+        <w:t>. Quindi, la chiave primaria è una colonna che identifica univocamente le righe di una tabella.</w:t>
+      </w:r>
+    </w:p>
+    <w:p>
+      <w:pPr>
+        <w:pStyle w:val="ListParagraph"/>
+        <w:ind w:left="360"/>
+        <w:rPr>
+          <w:rFonts w:cstheme="minorHAnsi"/>
+        </w:rPr>
+      </w:pPr>
+      <w:r>
+        <w:rPr>
+          <w:rFonts w:cstheme="minorHAnsi"/>
+          <w:color w:val="3A3A3A"/>
+          <w:shd w:val="clear" w:color="auto" w:fill="FFFFFF"/>
+        </w:rPr>
+        <w:t>La FOREIGN KEY serve quando si</w:t>
+      </w:r>
+      <w:r>
+        <w:rPr>
+          <w:rFonts w:cstheme="minorHAnsi"/>
+          <w:color w:val="3A3A3A"/>
+          <w:shd w:val="clear" w:color="auto" w:fill="FFFFFF"/>
+        </w:rPr>
+        <w:t xml:space="preserve"> hanno connessioni con altre tabelle e si ha la necissità di farvici riferimento, quindi, questa chiave riguarda l</w:t>
+      </w:r>
+      <w:r>
+        <w:rPr>
+          <w:rFonts w:cstheme="minorHAnsi"/>
+          <w:color w:val="3A3A3A"/>
+          <w:shd w:val="clear" w:color="auto" w:fill="FFFFFF"/>
+        </w:rPr>
+        <w:t>e relazioni fra i dati di una tabella e quelli di un’altra tabella.</w:t>
+      </w:r>
+    </w:p>
+    <w:p>
+      <w:pPr>
+        <w:pStyle w:val="ListParagraph"/>
         <w:numPr>
           <w:ilvl w:val="0"/>
           <w:numId w:val="16"/>
@@ -364,12 +1262,13 @@
           <w:sz w:val="20"/>
           <w:szCs w:val="20"/>
         </w:rPr>
+        <w:lastRenderedPageBreak/>
         <w:t>Date le seguenti tabelle che identificano l’associazione tra alunni di una scuola e le relative classi scrivere la “SELECT con JOIN” per ottenere l’elenco degli alunni con le informazioni della classe a loro assegnata</w:t>
       </w:r>
     </w:p>
     <w:p>
       <w:pPr>
-        <w:pStyle w:val="Paragrafoelenco"/>
+        <w:pStyle w:val="ListParagraph"/>
         <w:ind w:left="360"/>
         <w:rPr>
           <w:rFonts w:cstheme="minorHAnsi"/>
@@ -392,7 +1291,7 @@
     </w:p>
     <w:p>
       <w:pPr>
-        <w:pStyle w:val="Paragrafoelenco"/>
+        <w:pStyle w:val="ListParagraph"/>
         <w:ind w:left="360"/>
         <w:rPr>
           <w:rFonts w:cstheme="minorHAnsi"/>
@@ -416,7 +1315,7 @@
     </w:p>
     <w:p>
       <w:pPr>
-        <w:pStyle w:val="Paragrafoelenco"/>
+        <w:pStyle w:val="ListParagraph"/>
         <w:ind w:left="360"/>
         <w:rPr>
           <w:rFonts w:cstheme="minorHAnsi"/>
@@ -440,7 +1339,7 @@
     </w:p>
     <w:p>
       <w:pPr>
-        <w:pStyle w:val="Paragrafoelenco"/>
+        <w:pStyle w:val="ListParagraph"/>
         <w:ind w:left="360"/>
         <w:rPr>
           <w:rFonts w:cstheme="minorHAnsi"/>
@@ -464,7 +1363,7 @@
     </w:p>
     <w:p>
       <w:pPr>
-        <w:pStyle w:val="Paragrafoelenco"/>
+        <w:pStyle w:val="ListParagraph"/>
         <w:ind w:left="360"/>
         <w:rPr>
           <w:rFonts w:cstheme="minorHAnsi"/>
@@ -485,6 +1384,7 @@
         </w:rPr>
         <w:tab/>
       </w:r>
+      <w:proofErr w:type="spellStart"/>
       <w:r>
         <w:rPr>
           <w:rFonts w:cstheme="minorHAnsi"/>
@@ -496,10 +1396,11 @@
         </w:rPr>
         <w:t>ClasseID</w:t>
       </w:r>
-    </w:p>
-    <w:p>
-      <w:pPr>
-        <w:pStyle w:val="Paragrafoelenco"/>
+      <w:proofErr w:type="spellEnd"/>
+    </w:p>
+    <w:p>
+      <w:pPr>
+        <w:pStyle w:val="ListParagraph"/>
         <w:ind w:left="360"/>
         <w:rPr>
           <w:rFonts w:cstheme="minorHAnsi"/>
@@ -510,6 +1411,7 @@
           <w:lang w:val="en-US"/>
         </w:rPr>
       </w:pPr>
+      <w:proofErr w:type="spellStart"/>
       <w:r>
         <w:rPr>
           <w:rFonts w:cstheme="minorHAnsi"/>
@@ -521,10 +1423,11 @@
         </w:rPr>
         <w:t>Classe</w:t>
       </w:r>
-    </w:p>
-    <w:p>
-      <w:pPr>
-        <w:pStyle w:val="Paragrafoelenco"/>
+      <w:proofErr w:type="spellEnd"/>
+    </w:p>
+    <w:p>
+      <w:pPr>
+        <w:pStyle w:val="ListParagraph"/>
         <w:ind w:left="360"/>
         <w:rPr>
           <w:rFonts w:cstheme="minorHAnsi"/>
@@ -546,6 +1449,7 @@
         </w:rPr>
         <w:tab/>
       </w:r>
+      <w:proofErr w:type="gramStart"/>
       <w:r>
         <w:rPr>
           <w:rFonts w:cstheme="minorHAnsi"/>
@@ -555,12 +1459,24 @@
           <w:szCs w:val="20"/>
           <w:lang w:val="en-US"/>
         </w:rPr>
-        <w:t>ID(PRIMARY KEY)</w:t>
-      </w:r>
-    </w:p>
-    <w:p>
-      <w:pPr>
-        <w:pStyle w:val="Paragrafoelenco"/>
+        <w:t>ID(</w:t>
+      </w:r>
+      <w:proofErr w:type="gramEnd"/>
+      <w:r>
+        <w:rPr>
+          <w:rFonts w:cstheme="minorHAnsi"/>
+          <w:i/>
+          <w:iCs/>
+          <w:sz w:val="20"/>
+          <w:szCs w:val="20"/>
+          <w:lang w:val="en-US"/>
+        </w:rPr>
+        <w:t>PRIMARY KEY)</w:t>
+      </w:r>
+    </w:p>
+    <w:p>
+      <w:pPr>
+        <w:pStyle w:val="ListParagraph"/>
         <w:ind w:left="360"/>
         <w:rPr>
           <w:rFonts w:cstheme="minorHAnsi"/>
@@ -594,7 +1510,7 @@
     </w:p>
     <w:p>
       <w:pPr>
-        <w:pStyle w:val="Paragrafoelenco"/>
+        <w:pStyle w:val="ListParagraph"/>
         <w:ind w:left="360"/>
         <w:rPr>
           <w:rFonts w:cstheme="minorHAnsi"/>
@@ -618,7 +1534,7 @@
     </w:p>
     <w:p>
       <w:pPr>
-        <w:pStyle w:val="Paragrafoelenco"/>
+        <w:pStyle w:val="ListParagraph"/>
         <w:ind w:left="360"/>
         <w:rPr>
           <w:rFonts w:cstheme="minorHAnsi"/>
@@ -642,7 +1558,116 @@
     </w:p>
     <w:p>
       <w:pPr>
-        <w:pStyle w:val="Paragrafoelenco"/>
+        <w:pStyle w:val="ListParagraph"/>
+        <w:ind w:left="360"/>
+        <w:rPr>
+          <w:rFonts w:cstheme="minorHAnsi"/>
+        </w:rPr>
+      </w:pPr>
+      <w:r>
+        <w:rPr>
+          <w:rFonts w:cstheme="minorHAnsi"/>
+        </w:rPr>
+        <w:t>SELECT a.Nome, a.Cognome, c.Nome, c.Cognome, c.DataNascita</w:t>
+      </w:r>
+    </w:p>
+    <w:p>
+      <w:pPr>
+        <w:pStyle w:val="ListParagraph"/>
+        <w:ind w:left="360"/>
+        <w:rPr>
+          <w:rFonts w:cstheme="minorHAnsi"/>
+          <w:lang w:val="en-US"/>
+        </w:rPr>
+      </w:pPr>
+      <w:r>
+        <w:rPr>
+          <w:rFonts w:cstheme="minorHAnsi"/>
+          <w:lang w:val="en-US"/>
+        </w:rPr>
+        <w:t xml:space="preserve">FROM </w:t>
+      </w:r>
+      <w:proofErr w:type="spellStart"/>
+      <w:r>
+        <w:rPr>
+          <w:rFonts w:cstheme="minorHAnsi"/>
+          <w:lang w:val="en-US"/>
+        </w:rPr>
+        <w:t>Classe</w:t>
+      </w:r>
+      <w:proofErr w:type="spellEnd"/>
+      <w:r>
+        <w:rPr>
+          <w:rFonts w:cstheme="minorHAnsi"/>
+          <w:lang w:val="en-US"/>
+        </w:rPr>
+        <w:t xml:space="preserve"> c</w:t>
+      </w:r>
+    </w:p>
+    <w:p>
+      <w:pPr>
+        <w:pStyle w:val="ListParagraph"/>
+        <w:ind w:left="360"/>
+        <w:rPr>
+          <w:rFonts w:cstheme="minorHAnsi"/>
+          <w:lang w:val="en-US"/>
+        </w:rPr>
+      </w:pPr>
+      <w:r>
+        <w:rPr>
+          <w:rFonts w:cstheme="minorHAnsi"/>
+          <w:lang w:val="en-US"/>
+        </w:rPr>
+        <w:t xml:space="preserve">JOIN </w:t>
+      </w:r>
+      <w:proofErr w:type="spellStart"/>
+      <w:r>
+        <w:rPr>
+          <w:rFonts w:cstheme="minorHAnsi"/>
+          <w:lang w:val="en-US"/>
+        </w:rPr>
+        <w:t>Alunno</w:t>
+      </w:r>
+      <w:proofErr w:type="spellEnd"/>
+      <w:r>
+        <w:rPr>
+          <w:rFonts w:cstheme="minorHAnsi"/>
+          <w:lang w:val="en-US"/>
+        </w:rPr>
+        <w:t xml:space="preserve"> a</w:t>
+      </w:r>
+    </w:p>
+    <w:p>
+      <w:pPr>
+        <w:pStyle w:val="ListParagraph"/>
+        <w:ind w:left="360"/>
+        <w:rPr>
+          <w:rFonts w:cstheme="minorHAnsi"/>
+          <w:lang w:val="en-US"/>
+        </w:rPr>
+      </w:pPr>
+      <w:r>
+        <w:rPr>
+          <w:rFonts w:cstheme="minorHAnsi"/>
+          <w:lang w:val="en-US"/>
+        </w:rPr>
+        <w:t xml:space="preserve">ON c.ID = </w:t>
+      </w:r>
+      <w:proofErr w:type="spellStart"/>
+      <w:proofErr w:type="gramStart"/>
+      <w:r>
+        <w:rPr>
+          <w:rFonts w:cstheme="minorHAnsi"/>
+          <w:lang w:val="en-US"/>
+        </w:rPr>
+        <w:t>a.ClasseID</w:t>
+      </w:r>
+      <w:proofErr w:type="spellEnd"/>
+      <w:proofErr w:type="gramEnd"/>
+    </w:p>
+    <w:p>
+      <w:pPr>
+        <w:pStyle w:val="ListParagraph"/>
         <w:numPr>
           <w:ilvl w:val="0"/>
           <w:numId w:val="16"/>
@@ -675,10 +1700,16 @@
         </w:rPr>
         <w:br/>
       </w:r>
-    </w:p>
-    <w:p>
-      <w:pPr>
-        <w:pStyle w:val="Paragrafoelenco"/>
+      <w:r>
+        <w:rPr>
+          <w:rFonts w:cstheme="minorHAnsi"/>
+        </w:rPr>
+        <w:t>il GROUP BY raggruppa le righe con gli stessi valori in righe di riepilogo. Esempio teorico: posso usare il group by quando voglio trovare il numero di clienti in ciascun paese. Esempio pratico: SELECT COUNT(Colonna) FROM tabella GROUP BY Citta.</w:t>
+      </w:r>
+    </w:p>
+    <w:p>
+      <w:pPr>
+        <w:pStyle w:val="ListParagraph"/>
         <w:ind w:left="360"/>
         <w:rPr>
           <w:rFonts w:cstheme="minorHAnsi"/>
@@ -935,7 +1966,6 @@
           <w:szCs w:val="20"/>
           <w:lang w:val="it-IT"/>
         </w:rPr>
-        <w:lastRenderedPageBreak/>
         <w:t>Esercitazione</w:t>
       </w:r>
       <w:r>
@@ -1033,7 +2063,7 @@
     </w:p>
     <w:p>
       <w:pPr>
-        <w:pStyle w:val="Paragrafoelenco"/>
+        <w:pStyle w:val="ListParagraph"/>
         <w:numPr>
           <w:ilvl w:val="0"/>
           <w:numId w:val="38"/>
@@ -1059,7 +2089,7 @@
     </w:p>
     <w:p>
       <w:pPr>
-        <w:pStyle w:val="Paragrafoelenco"/>
+        <w:pStyle w:val="ListParagraph"/>
         <w:numPr>
           <w:ilvl w:val="0"/>
           <w:numId w:val="38"/>
@@ -1085,7 +2115,7 @@
     </w:p>
     <w:p>
       <w:pPr>
-        <w:pStyle w:val="Paragrafoelenco"/>
+        <w:pStyle w:val="ListParagraph"/>
         <w:numPr>
           <w:ilvl w:val="0"/>
           <w:numId w:val="38"/>
@@ -1121,7 +2151,7 @@
     </w:p>
     <w:p>
       <w:pPr>
-        <w:pStyle w:val="Paragrafoelenco"/>
+        <w:pStyle w:val="ListParagraph"/>
         <w:numPr>
           <w:ilvl w:val="0"/>
           <w:numId w:val="38"/>
@@ -1142,12 +2172,13 @@
           <w:sz w:val="20"/>
           <w:szCs w:val="20"/>
         </w:rPr>
+        <w:lastRenderedPageBreak/>
         <w:t xml:space="preserve">Genere </w:t>
       </w:r>
     </w:p>
     <w:p>
       <w:pPr>
-        <w:pStyle w:val="Paragrafoelenco"/>
+        <w:pStyle w:val="ListParagraph"/>
         <w:numPr>
           <w:ilvl w:val="0"/>
           <w:numId w:val="38"/>
@@ -1196,7 +2227,7 @@
     </w:p>
     <w:p>
       <w:pPr>
-        <w:pStyle w:val="Paragrafoelenco"/>
+        <w:pStyle w:val="ListParagraph"/>
         <w:numPr>
           <w:ilvl w:val="0"/>
           <w:numId w:val="38"/>
@@ -1222,7 +2253,7 @@
     </w:p>
     <w:p>
       <w:pPr>
-        <w:pStyle w:val="Paragrafoelenco"/>
+        <w:pStyle w:val="ListParagraph"/>
         <w:numPr>
           <w:ilvl w:val="0"/>
           <w:numId w:val="38"/>
@@ -1269,7 +2300,7 @@
     </w:p>
     <w:p>
       <w:pPr>
-        <w:pStyle w:val="Paragrafoelenco"/>
+        <w:pStyle w:val="ListParagraph"/>
         <w:numPr>
           <w:ilvl w:val="0"/>
           <w:numId w:val="38"/>
@@ -1295,7 +2326,7 @@
     </w:p>
     <w:p>
       <w:pPr>
-        <w:pStyle w:val="Paragrafoelenco"/>
+        <w:pStyle w:val="ListParagraph"/>
         <w:numPr>
           <w:ilvl w:val="0"/>
           <w:numId w:val="38"/>
@@ -1413,7 +2444,7 @@
     </w:p>
     <w:p>
       <w:pPr>
-        <w:pStyle w:val="Paragrafoelenco"/>
+        <w:pStyle w:val="ListParagraph"/>
         <w:numPr>
           <w:ilvl w:val="0"/>
           <w:numId w:val="38"/>
@@ -1439,7 +2470,7 @@
     </w:p>
     <w:p>
       <w:pPr>
-        <w:pStyle w:val="Paragrafoelenco"/>
+        <w:pStyle w:val="ListParagraph"/>
         <w:numPr>
           <w:ilvl w:val="0"/>
           <w:numId w:val="38"/>
@@ -1475,7 +2506,7 @@
     </w:p>
     <w:p>
       <w:pPr>
-        <w:pStyle w:val="Paragrafoelenco"/>
+        <w:pStyle w:val="ListParagraph"/>
         <w:numPr>
           <w:ilvl w:val="0"/>
           <w:numId w:val="38"/>
@@ -1501,7 +2532,7 @@
     </w:p>
     <w:p>
       <w:pPr>
-        <w:pStyle w:val="Paragrafoelenco"/>
+        <w:pStyle w:val="ListParagraph"/>
         <w:numPr>
           <w:ilvl w:val="0"/>
           <w:numId w:val="38"/>
@@ -1562,7 +2593,7 @@
     </w:p>
     <w:p>
       <w:pPr>
-        <w:pStyle w:val="Paragrafoelenco"/>
+        <w:pStyle w:val="ListParagraph"/>
         <w:numPr>
           <w:ilvl w:val="0"/>
           <w:numId w:val="39"/>
@@ -1608,7 +2639,7 @@
     </w:p>
     <w:p>
       <w:pPr>
-        <w:pStyle w:val="Paragrafoelenco"/>
+        <w:pStyle w:val="ListParagraph"/>
         <w:numPr>
           <w:ilvl w:val="0"/>
           <w:numId w:val="39"/>
@@ -1634,7 +2665,7 @@
     </w:p>
     <w:p>
       <w:pPr>
-        <w:pStyle w:val="Paragrafoelenco"/>
+        <w:pStyle w:val="ListParagraph"/>
         <w:numPr>
           <w:ilvl w:val="0"/>
           <w:numId w:val="39"/>
@@ -1720,7 +2751,7 @@
     </w:p>
     <w:p>
       <w:pPr>
-        <w:pStyle w:val="Paragrafoelenco"/>
+        <w:pStyle w:val="ListParagraph"/>
         <w:numPr>
           <w:ilvl w:val="0"/>
           <w:numId w:val="39"/>
@@ -1776,7 +2807,7 @@
     </w:p>
     <w:p>
       <w:pPr>
-        <w:pStyle w:val="Paragrafoelenco"/>
+        <w:pStyle w:val="ListParagraph"/>
         <w:numPr>
           <w:ilvl w:val="0"/>
           <w:numId w:val="39"/>
@@ -1832,7 +2863,7 @@
     </w:p>
     <w:p>
       <w:pPr>
-        <w:pStyle w:val="Paragrafoelenco"/>
+        <w:pStyle w:val="ListParagraph"/>
         <w:numPr>
           <w:ilvl w:val="0"/>
           <w:numId w:val="39"/>
@@ -1966,7 +2997,6 @@
           <w:u w:val="single"/>
           <w:lang w:val="it-IT"/>
         </w:rPr>
-        <w:lastRenderedPageBreak/>
         <w:t>Caricare</w:t>
       </w:r>
       <w:r>
@@ -5797,7 +6827,7 @@
     <w:lsdException w:name="Unresolved Mention" w:semiHidden="1" w:uiPriority="99" w:unhideWhenUsed="1"/>
     <w:lsdException w:name="Smart Link" w:semiHidden="1" w:uiPriority="99" w:unhideWhenUsed="1"/>
   </w:latentStyles>
-  <w:style w:type="paragraph" w:default="1" w:styleId="Normale">
+  <w:style w:type="paragraph" w:default="1" w:styleId="Normal">
     <w:name w:val="Normal"/>
     <w:qFormat/>
     <w:pPr>
@@ -5810,10 +6840,10 @@
       <w:lang w:val="en-GB" w:eastAsia="zh-CN"/>
     </w:rPr>
   </w:style>
-  <w:style w:type="paragraph" w:styleId="Titolo1">
+  <w:style w:type="paragraph" w:styleId="Heading1">
     <w:name w:val="heading 1"/>
-    <w:basedOn w:val="Normale"/>
-    <w:next w:val="Normale"/>
+    <w:basedOn w:val="Normal"/>
+    <w:next w:val="Normal"/>
     <w:qFormat/>
     <w:pPr>
       <w:spacing w:after="200"/>
@@ -5826,13 +6856,13 @@
       <w:szCs w:val="30"/>
     </w:rPr>
   </w:style>
-  <w:style w:type="character" w:default="1" w:styleId="Carpredefinitoparagrafo">
+  <w:style w:type="character" w:default="1" w:styleId="DefaultParagraphFont">
     <w:name w:val="Default Paragraph Font"/>
     <w:uiPriority w:val="1"/>
     <w:semiHidden/>
     <w:unhideWhenUsed/>
   </w:style>
-  <w:style w:type="table" w:default="1" w:styleId="Tabellanormale">
+  <w:style w:type="table" w:default="1" w:styleId="TableNormal">
     <w:name w:val="Normal Table"/>
     <w:uiPriority w:val="99"/>
     <w:semiHidden/>
@@ -5847,22 +6877,22 @@
       </w:tblCellMar>
     </w:tblPr>
   </w:style>
-  <w:style w:type="numbering" w:default="1" w:styleId="Nessunelenco">
+  <w:style w:type="numbering" w:default="1" w:styleId="NoList">
     <w:name w:val="No List"/>
     <w:uiPriority w:val="99"/>
     <w:semiHidden/>
     <w:unhideWhenUsed/>
   </w:style>
-  <w:style w:type="paragraph" w:styleId="Pidipagina">
+  <w:style w:type="paragraph" w:styleId="Footer">
     <w:name w:val="footer"/>
-    <w:basedOn w:val="Normale"/>
+    <w:basedOn w:val="Normal"/>
     <w:pPr>
       <w:jc w:val="center"/>
     </w:pPr>
   </w:style>
-  <w:style w:type="paragraph" w:styleId="Testofumetto">
+  <w:style w:type="paragraph" w:styleId="BalloonText">
     <w:name w:val="Balloon Text"/>
-    <w:basedOn w:val="Normale"/>
+    <w:basedOn w:val="Normal"/>
     <w:semiHidden/>
     <w:rPr>
       <w:rFonts w:ascii="Tahoma" w:hAnsi="Tahoma" w:cs="Tahoma"/>
@@ -5872,7 +6902,7 @@
   </w:style>
   <w:style w:type="paragraph" w:customStyle="1" w:styleId="Istruzioni">
     <w:name w:val="Istruzioni"/>
-    <w:basedOn w:val="Normale"/>
+    <w:basedOn w:val="Normal"/>
     <w:pPr>
       <w:spacing w:before="200" w:line="240" w:lineRule="auto"/>
     </w:pPr>
@@ -5885,7 +6915,7 @@
   </w:style>
   <w:style w:type="paragraph" w:customStyle="1" w:styleId="Domanda">
     <w:name w:val="Domanda"/>
-    <w:basedOn w:val="Normale"/>
+    <w:basedOn w:val="Normal"/>
     <w:pPr>
       <w:numPr>
         <w:numId w:val="2"/>
@@ -5901,7 +6931,7 @@
   </w:style>
   <w:style w:type="paragraph" w:customStyle="1" w:styleId="Regola">
     <w:name w:val="Regola"/>
-    <w:basedOn w:val="Normale"/>
+    <w:basedOn w:val="Normal"/>
     <w:pPr>
       <w:pBdr>
         <w:bottom w:val="single" w:sz="4" w:space="1" w:color="999999"/>
@@ -5916,7 +6946,7 @@
   </w:style>
   <w:style w:type="paragraph" w:customStyle="1" w:styleId="Informazionisullostudente">
     <w:name w:val="Informazioni sullo studente"/>
-    <w:basedOn w:val="Normale"/>
+    <w:basedOn w:val="Normal"/>
     <w:pPr>
       <w:spacing w:line="240" w:lineRule="auto"/>
     </w:pPr>
@@ -5944,9 +6974,9 @@
       </w:numPr>
     </w:pPr>
   </w:style>
-  <w:style w:type="paragraph" w:styleId="Mappadocumento">
+  <w:style w:type="paragraph" w:styleId="DocumentMap">
     <w:name w:val="Document Map"/>
-    <w:basedOn w:val="Normale"/>
+    <w:basedOn w:val="Normal"/>
     <w:semiHidden/>
     <w:rsid w:val="00547F36"/>
     <w:pPr>
@@ -5958,10 +6988,10 @@
       <w:szCs w:val="20"/>
     </w:rPr>
   </w:style>
-  <w:style w:type="paragraph" w:styleId="Intestazione">
+  <w:style w:type="paragraph" w:styleId="Header">
     <w:name w:val="header"/>
-    <w:basedOn w:val="Normale"/>
-    <w:link w:val="IntestazioneCarattere"/>
+    <w:basedOn w:val="Normal"/>
+    <w:link w:val="HeaderChar"/>
     <w:unhideWhenUsed/>
     <w:rsid w:val="002F2AFA"/>
     <w:pPr>
@@ -5972,10 +7002,10 @@
       <w:spacing w:line="240" w:lineRule="auto"/>
     </w:pPr>
   </w:style>
-  <w:style w:type="character" w:customStyle="1" w:styleId="IntestazioneCarattere">
-    <w:name w:val="Intestazione Carattere"/>
-    <w:basedOn w:val="Carpredefinitoparagrafo"/>
-    <w:link w:val="Intestazione"/>
+  <w:style w:type="character" w:customStyle="1" w:styleId="HeaderChar">
+    <w:name w:val="Header Char"/>
+    <w:basedOn w:val="DefaultParagraphFont"/>
+    <w:link w:val="Header"/>
     <w:rsid w:val="002F2AFA"/>
     <w:rPr>
       <w:rFonts w:ascii="Century Gothic" w:eastAsia="Times New Roman" w:hAnsi="Century Gothic" w:cs="Century Gothic"/>
@@ -5984,9 +7014,9 @@
       <w:lang w:val="en-GB" w:eastAsia="zh-CN"/>
     </w:rPr>
   </w:style>
-  <w:style w:type="paragraph" w:styleId="Paragrafoelenco">
+  <w:style w:type="paragraph" w:styleId="ListParagraph">
     <w:name w:val="List Paragraph"/>
-    <w:basedOn w:val="Normale"/>
+    <w:basedOn w:val="Normal"/>
     <w:uiPriority w:val="34"/>
     <w:qFormat/>
     <w:rsid w:val="002F2AFA"/>
